--- a/Documenten/project dossier.docx
+++ b/Documenten/project dossier.docx
@@ -1,6 +1,6 @@
 
 <file path=word/document.xml><?xml version="1.0" encoding="utf-8"?>
-<w:document xmlns:wpc="http://schemas.microsoft.com/office/word/2010/wordprocessingCanvas" xmlns:mc="http://schemas.openxmlformats.org/markup-compatibility/2006" xmlns:o="urn:schemas-microsoft-com:office:office" xmlns:r="http://schemas.openxmlformats.org/officeDocument/2006/relationships" xmlns:m="http://schemas.openxmlformats.org/officeDocument/2006/math" xmlns:v="urn:schemas-microsoft-com:vml" xmlns:wp14="http://schemas.microsoft.com/office/word/2010/wordprocessingDrawing" xmlns:wp="http://schemas.openxmlformats.org/drawingml/2006/wordprocessingDrawing" xmlns:w10="urn:schemas-microsoft-com:office:word" xmlns:w="http://schemas.openxmlformats.org/wordprocessingml/2006/main" xmlns:w14="http://schemas.microsoft.com/office/word/2010/wordml" xmlns:w15="http://schemas.microsoft.com/office/word/2012/wordml" xmlns:wpg="http://schemas.microsoft.com/office/word/2010/wordprocessingGroup" xmlns:wpi="http://schemas.microsoft.com/office/word/2010/wordprocessingInk" xmlns:wne="http://schemas.microsoft.com/office/word/2006/wordml" xmlns:wps="http://schemas.microsoft.com/office/word/2010/wordprocessingShape" mc:Ignorable="w14 w15 wp14">
+<w:document xmlns:wpc="http://schemas.microsoft.com/office/word/2010/wordprocessingCanvas" xmlns:cx="http://schemas.microsoft.com/office/drawing/2014/chartex" xmlns:cx1="http://schemas.microsoft.com/office/drawing/2015/9/8/chartex" xmlns:cx2="http://schemas.microsoft.com/office/drawing/2015/10/21/chartex" xmlns:cx3="http://schemas.microsoft.com/office/drawing/2016/5/9/chartex" xmlns:cx4="http://schemas.microsoft.com/office/drawing/2016/5/10/chartex" xmlns:cx5="http://schemas.microsoft.com/office/drawing/2016/5/11/chartex" xmlns:cx6="http://schemas.microsoft.com/office/drawing/2016/5/12/chartex" xmlns:cx7="http://schemas.microsoft.com/office/drawing/2016/5/13/chartex" xmlns:cx8="http://schemas.microsoft.com/office/drawing/2016/5/14/chartex" xmlns:mc="http://schemas.openxmlformats.org/markup-compatibility/2006" xmlns:aink="http://schemas.microsoft.com/office/drawing/2016/ink" xmlns:am3d="http://schemas.microsoft.com/office/drawing/2017/model3d" xmlns:o="urn:schemas-microsoft-com:office:office" xmlns:r="http://schemas.openxmlformats.org/officeDocument/2006/relationships" xmlns:m="http://schemas.openxmlformats.org/officeDocument/2006/math" xmlns:v="urn:schemas-microsoft-com:vml" xmlns:wp14="http://schemas.microsoft.com/office/word/2010/wordprocessingDrawing" xmlns:wp="http://schemas.openxmlformats.org/drawingml/2006/wordprocessingDrawing" xmlns:w10="urn:schemas-microsoft-com:office:word" xmlns:w="http://schemas.openxmlformats.org/wordprocessingml/2006/main" xmlns:w14="http://schemas.microsoft.com/office/word/2010/wordml" xmlns:w15="http://schemas.microsoft.com/office/word/2012/wordml" xmlns:w16cid="http://schemas.microsoft.com/office/word/2016/wordml/cid" xmlns:w16se="http://schemas.microsoft.com/office/word/2015/wordml/symex" xmlns:wpg="http://schemas.microsoft.com/office/word/2010/wordprocessingGroup" xmlns:wpi="http://schemas.microsoft.com/office/word/2010/wordprocessingInk" xmlns:wne="http://schemas.microsoft.com/office/word/2006/wordml" xmlns:wps="http://schemas.microsoft.com/office/word/2010/wordprocessingShape" mc:Ignorable="w14 w15 w16se w16cid wp14">
   <w:body>
     <w:p>
       <w:pPr>
@@ -310,6 +310,10 @@
     <w:sdt>
       <w:sdtPr>
         <w:rPr>
+          <w:rFonts w:ascii="Arial" w:eastAsiaTheme="minorEastAsia" w:hAnsi="Arial" w:cstheme="minorBidi"/>
+          <w:color w:val="auto"/>
+          <w:sz w:val="22"/>
+          <w:szCs w:val="21"/>
           <w:lang w:val="nl-NL"/>
         </w:rPr>
         <w:id w:val="32087146"/>
@@ -320,12 +324,9 @@
       </w:sdtPr>
       <w:sdtEndPr>
         <w:rPr>
-          <w:rFonts w:ascii="Arial" w:eastAsiaTheme="minorEastAsia" w:hAnsi="Arial" w:cstheme="minorBidi"/>
+          <w:rFonts w:ascii="Calibri" w:hAnsi="Calibri"/>
           <w:b/>
           <w:bCs/>
-          <w:color w:val="auto"/>
-          <w:sz w:val="22"/>
-          <w:szCs w:val="21"/>
         </w:rPr>
       </w:sdtEndPr>
       <w:sdtContent>
@@ -894,371 +895,101 @@
       <w:bookmarkStart w:id="1" w:name="_Toc464500280"/>
       <w:r>
         <w:lastRenderedPageBreak/>
-        <w:t>Product Backlog</w:t>
+        <w:t xml:space="preserve">Product </w:t>
+      </w:r>
+      <w:proofErr w:type="spellStart"/>
+      <w:r>
+        <w:t>Backlog</w:t>
       </w:r>
       <w:bookmarkEnd w:id="1"/>
-    </w:p>
-    <w:p>
-      <w:r>
-        <w:t>Bij een eerste analyse van de opdrachtomschrijving tracht je de grote functionele eenheden af te splitsen. In scrum technologie noemen we dit “epic stories”</w:t>
-      </w:r>
-      <w:r>
-        <w:t xml:space="preserve">. </w:t>
-      </w:r>
-    </w:p>
-    <w:tbl>
-      <w:tblPr>
-        <w:tblStyle w:val="Tabelraster"/>
-        <w:tblW w:w="0" w:type="auto"/>
-        <w:tblLook w:val="04A0" w:firstRow="1" w:lastRow="0" w:firstColumn="1" w:lastColumn="0" w:noHBand="0" w:noVBand="1"/>
-      </w:tblPr>
-      <w:tblGrid>
-        <w:gridCol w:w="988"/>
-        <w:gridCol w:w="5670"/>
-        <w:gridCol w:w="1417"/>
-        <w:gridCol w:w="987"/>
-      </w:tblGrid>
-      <w:tr>
-        <w:tc>
-          <w:tcPr>
-            <w:tcW w:w="988" w:type="dxa"/>
-          </w:tcPr>
-          <w:p>
-            <w:pPr>
-              <w:rPr>
-                <w:lang w:val="en"/>
-              </w:rPr>
-            </w:pPr>
-            <w:r>
-              <w:rPr>
-                <w:lang w:val="en"/>
-              </w:rPr>
-              <w:t>Epic</w:t>
-            </w:r>
-          </w:p>
-        </w:tc>
-        <w:tc>
-          <w:tcPr>
-            <w:tcW w:w="5670" w:type="dxa"/>
-          </w:tcPr>
-          <w:p>
-            <w:pPr>
-              <w:rPr>
-                <w:lang w:val="en"/>
-              </w:rPr>
-            </w:pPr>
-            <w:r>
-              <w:rPr>
-                <w:lang w:val="en"/>
-              </w:rPr>
-              <w:t>Story</w:t>
-            </w:r>
-          </w:p>
-        </w:tc>
-        <w:tc>
-          <w:tcPr>
-            <w:tcW w:w="1417" w:type="dxa"/>
-          </w:tcPr>
-          <w:p>
-            <w:pPr>
-              <w:rPr>
-                <w:lang w:val="en"/>
-              </w:rPr>
-            </w:pPr>
-            <w:r>
-              <w:rPr>
-                <w:lang w:val="en"/>
-              </w:rPr>
-              <w:t>Story points</w:t>
-            </w:r>
-          </w:p>
-        </w:tc>
-        <w:tc>
-          <w:tcPr>
-            <w:tcW w:w="987" w:type="dxa"/>
-          </w:tcPr>
-          <w:p>
-            <w:pPr>
-              <w:rPr>
-                <w:lang w:val="en"/>
-              </w:rPr>
-            </w:pPr>
-            <w:r>
-              <w:rPr>
-                <w:lang w:val="en"/>
-              </w:rPr>
-              <w:t>priority</w:t>
-            </w:r>
-          </w:p>
-        </w:tc>
-      </w:tr>
-      <w:tr>
-        <w:tc>
-          <w:tcPr>
-            <w:tcW w:w="988" w:type="dxa"/>
-          </w:tcPr>
-          <w:p>
-            <w:pPr>
-              <w:rPr>
-                <w:lang w:val="en"/>
-              </w:rPr>
-            </w:pPr>
-          </w:p>
-        </w:tc>
-        <w:tc>
-          <w:tcPr>
-            <w:tcW w:w="5670" w:type="dxa"/>
-          </w:tcPr>
-          <w:p>
-            <w:pPr>
-              <w:rPr>
-                <w:lang w:val="en"/>
-              </w:rPr>
-            </w:pPr>
-          </w:p>
-        </w:tc>
-        <w:tc>
-          <w:tcPr>
-            <w:tcW w:w="1417" w:type="dxa"/>
-          </w:tcPr>
-          <w:p>
-            <w:pPr>
-              <w:rPr>
-                <w:lang w:val="en"/>
-              </w:rPr>
-            </w:pPr>
-          </w:p>
-        </w:tc>
-        <w:tc>
-          <w:tcPr>
-            <w:tcW w:w="987" w:type="dxa"/>
-          </w:tcPr>
-          <w:p>
-            <w:pPr>
-              <w:rPr>
-                <w:lang w:val="en"/>
-              </w:rPr>
-            </w:pPr>
-          </w:p>
-        </w:tc>
-      </w:tr>
-      <w:tr>
-        <w:tc>
-          <w:tcPr>
-            <w:tcW w:w="988" w:type="dxa"/>
-          </w:tcPr>
-          <w:p>
-            <w:pPr>
-              <w:rPr>
-                <w:lang w:val="en"/>
-              </w:rPr>
-            </w:pPr>
-          </w:p>
-        </w:tc>
-        <w:tc>
-          <w:tcPr>
-            <w:tcW w:w="5670" w:type="dxa"/>
-          </w:tcPr>
-          <w:p>
-            <w:pPr>
-              <w:rPr>
-                <w:lang w:val="en"/>
-              </w:rPr>
-            </w:pPr>
-          </w:p>
-        </w:tc>
-        <w:tc>
-          <w:tcPr>
-            <w:tcW w:w="1417" w:type="dxa"/>
-          </w:tcPr>
-          <w:p>
-            <w:pPr>
-              <w:rPr>
-                <w:lang w:val="en"/>
-              </w:rPr>
-            </w:pPr>
-          </w:p>
-        </w:tc>
-        <w:tc>
-          <w:tcPr>
-            <w:tcW w:w="987" w:type="dxa"/>
-          </w:tcPr>
-          <w:p>
-            <w:pPr>
-              <w:rPr>
-                <w:lang w:val="en"/>
-              </w:rPr>
-            </w:pPr>
-          </w:p>
-        </w:tc>
-      </w:tr>
-      <w:tr>
-        <w:tc>
-          <w:tcPr>
-            <w:tcW w:w="988" w:type="dxa"/>
-          </w:tcPr>
-          <w:p>
-            <w:pPr>
-              <w:rPr>
-                <w:lang w:val="en"/>
-              </w:rPr>
-            </w:pPr>
-          </w:p>
-        </w:tc>
-        <w:tc>
-          <w:tcPr>
-            <w:tcW w:w="5670" w:type="dxa"/>
-          </w:tcPr>
-          <w:p>
-            <w:pPr>
-              <w:rPr>
-                <w:lang w:val="en"/>
-              </w:rPr>
-            </w:pPr>
-          </w:p>
-        </w:tc>
-        <w:tc>
-          <w:tcPr>
-            <w:tcW w:w="1417" w:type="dxa"/>
-          </w:tcPr>
-          <w:p>
-            <w:pPr>
-              <w:rPr>
-                <w:lang w:val="en"/>
-              </w:rPr>
-            </w:pPr>
-          </w:p>
-        </w:tc>
-        <w:tc>
-          <w:tcPr>
-            <w:tcW w:w="987" w:type="dxa"/>
-          </w:tcPr>
-          <w:p>
-            <w:pPr>
-              <w:rPr>
-                <w:lang w:val="en"/>
-              </w:rPr>
-            </w:pPr>
-          </w:p>
-        </w:tc>
-      </w:tr>
-      <w:tr>
-        <w:tc>
-          <w:tcPr>
-            <w:tcW w:w="988" w:type="dxa"/>
-          </w:tcPr>
-          <w:p>
-            <w:pPr>
-              <w:rPr>
-                <w:lang w:val="en"/>
-              </w:rPr>
-            </w:pPr>
-          </w:p>
-        </w:tc>
-        <w:tc>
-          <w:tcPr>
-            <w:tcW w:w="5670" w:type="dxa"/>
-          </w:tcPr>
-          <w:p>
-            <w:pPr>
-              <w:rPr>
-                <w:lang w:val="en"/>
-              </w:rPr>
-            </w:pPr>
-          </w:p>
-        </w:tc>
-        <w:tc>
-          <w:tcPr>
-            <w:tcW w:w="1417" w:type="dxa"/>
-          </w:tcPr>
-          <w:p>
-            <w:pPr>
-              <w:rPr>
-                <w:lang w:val="en"/>
-              </w:rPr>
-            </w:pPr>
-          </w:p>
-        </w:tc>
-        <w:tc>
-          <w:tcPr>
-            <w:tcW w:w="987" w:type="dxa"/>
-          </w:tcPr>
-          <w:p>
-            <w:pPr>
-              <w:rPr>
-                <w:lang w:val="en"/>
-              </w:rPr>
-            </w:pPr>
-          </w:p>
-        </w:tc>
-      </w:tr>
-      <w:tr>
-        <w:tc>
-          <w:tcPr>
-            <w:tcW w:w="988" w:type="dxa"/>
-          </w:tcPr>
-          <w:p>
-            <w:pPr>
-              <w:rPr>
-                <w:lang w:val="en"/>
-              </w:rPr>
-            </w:pPr>
-          </w:p>
-        </w:tc>
-        <w:tc>
-          <w:tcPr>
-            <w:tcW w:w="5670" w:type="dxa"/>
-          </w:tcPr>
-          <w:p>
-            <w:pPr>
-              <w:rPr>
-                <w:lang w:val="en"/>
-              </w:rPr>
-            </w:pPr>
-          </w:p>
-        </w:tc>
-        <w:tc>
-          <w:tcPr>
-            <w:tcW w:w="1417" w:type="dxa"/>
-          </w:tcPr>
-          <w:p>
-            <w:pPr>
-              <w:rPr>
-                <w:lang w:val="en"/>
-              </w:rPr>
-            </w:pPr>
-          </w:p>
-        </w:tc>
-        <w:tc>
-          <w:tcPr>
-            <w:tcW w:w="987" w:type="dxa"/>
-          </w:tcPr>
-          <w:p>
-            <w:pPr>
-              <w:rPr>
-                <w:lang w:val="en"/>
-              </w:rPr>
-            </w:pPr>
-          </w:p>
-        </w:tc>
-      </w:tr>
-    </w:tbl>
-    <w:p>
-      <w:pPr>
-        <w:rPr>
-          <w:lang w:val="en"/>
-        </w:rPr>
-      </w:pPr>
+      <w:proofErr w:type="spellEnd"/>
     </w:p>
     <w:p>
       <w:pPr>
+        <w:spacing w:line="240" w:lineRule="auto"/>
+      </w:pPr>
+      <w:r>
+        <w:t>Bij een eerste analyse van de opdrachtomschrijving tracht je de grote functionele eenheden af te splitsen. In scrum technologie noemen we dit “</w:t>
+      </w:r>
+      <w:proofErr w:type="spellStart"/>
+      <w:r>
+        <w:t>epic</w:t>
+      </w:r>
+      <w:proofErr w:type="spellEnd"/>
+      <w:r>
+        <w:t xml:space="preserve"> </w:t>
+      </w:r>
+      <w:proofErr w:type="spellStart"/>
+      <w:r>
+        <w:t>stories</w:t>
+      </w:r>
+      <w:proofErr w:type="spellEnd"/>
+      <w:r>
+        <w:t>”</w:t>
+      </w:r>
+      <w:r>
+        <w:t>.</w:t>
+      </w:r>
+    </w:p>
+    <w:p>
+      <w:r>
         <w:rPr>
-          <w:lang w:val="en"/>
+          <w:noProof/>
         </w:rPr>
-      </w:pPr>
+        <w:drawing>
+          <wp:inline distT="0" distB="0" distL="0" distR="0">
+            <wp:extent cx="8017352" cy="1860634"/>
+            <wp:effectExtent l="0" t="7937" r="0" b="0"/>
+            <wp:docPr id="3" name="Afbeelding 3" descr="C:\Users\jensie\AppData\Local\Microsoft\Windows\INetCache\Content.Word\Screenshot_1.png"/>
+            <wp:cNvGraphicFramePr>
+              <a:graphicFrameLocks xmlns:a="http://schemas.openxmlformats.org/drawingml/2006/main" noChangeAspect="1"/>
+            </wp:cNvGraphicFramePr>
+            <a:graphic xmlns:a="http://schemas.openxmlformats.org/drawingml/2006/main">
+              <a:graphicData uri="http://schemas.openxmlformats.org/drawingml/2006/picture">
+                <pic:pic xmlns:pic="http://schemas.openxmlformats.org/drawingml/2006/picture">
+                  <pic:nvPicPr>
+                    <pic:cNvPr id="0" name="Picture 1" descr="C:\Users\jensie\AppData\Local\Microsoft\Windows\INetCache\Content.Word\Screenshot_1.png"/>
+                    <pic:cNvPicPr>
+                      <a:picLocks noChangeAspect="1" noChangeArrowheads="1"/>
+                    </pic:cNvPicPr>
+                  </pic:nvPicPr>
+                  <pic:blipFill>
+                    <a:blip r:embed="rId8">
+                      <a:extLst>
+                        <a:ext uri="{28A0092B-C50C-407E-A947-70E740481C1C}">
+                          <a14:useLocalDpi xmlns:a14="http://schemas.microsoft.com/office/drawing/2010/main" val="0"/>
+                        </a:ext>
+                      </a:extLst>
+                    </a:blip>
+                    <a:srcRect/>
+                    <a:stretch>
+                      <a:fillRect/>
+                    </a:stretch>
+                  </pic:blipFill>
+                  <pic:spPr bwMode="auto">
+                    <a:xfrm rot="5400000">
+                      <a:off x="0" y="0"/>
+                      <a:ext cx="8017352" cy="1860634"/>
+                    </a:xfrm>
+                    <a:prstGeom prst="rect">
+                      <a:avLst/>
+                    </a:prstGeom>
+                    <a:noFill/>
+                    <a:ln>
+                      <a:noFill/>
+                    </a:ln>
+                  </pic:spPr>
+                </pic:pic>
+              </a:graphicData>
+            </a:graphic>
+          </wp:inline>
+        </w:drawing>
+      </w:r>
+      <w:bookmarkStart w:id="2" w:name="_GoBack"/>
+      <w:bookmarkEnd w:id="2"/>
       <w:r>
         <w:rPr>
-          <w:lang w:val="en"/>
+          <w:lang w:val="nl-NL"/>
         </w:rPr>
         <w:br w:type="page"/>
       </w:r>
@@ -1267,12 +998,12 @@
       <w:pPr>
         <w:pStyle w:val="Kop1"/>
       </w:pPr>
-      <w:bookmarkStart w:id="2" w:name="_Toc464500281"/>
+      <w:bookmarkStart w:id="3" w:name="_Toc464500281"/>
       <w:r>
         <w:lastRenderedPageBreak/>
         <w:t>Sprint 0</w:t>
       </w:r>
-      <w:bookmarkEnd w:id="2"/>
+      <w:bookmarkEnd w:id="3"/>
     </w:p>
     <w:p>
       <w:r>
@@ -1289,23 +1020,7 @@
           <w:color w:val="222222"/>
           <w:lang w:val="nl-NL"/>
         </w:rPr>
-        <w:t xml:space="preserve">Elke Sprint bevat </w:t>
-      </w:r>
-      <w:r>
-        <w:rPr>
-          <w:rFonts w:cs="Arial"/>
-          <w:color w:val="222222"/>
-          <w:lang w:val="nl-NL"/>
-        </w:rPr>
-        <w:t xml:space="preserve">hiervoor </w:t>
-      </w:r>
-      <w:r>
-        <w:rPr>
-          <w:rFonts w:cs="Arial"/>
-          <w:color w:val="222222"/>
-          <w:lang w:val="nl-NL"/>
-        </w:rPr>
-        <w:t>een combinatie van analyse, ontwerp, infrastructuur, ontwikkeling, testen en integratie.</w:t>
+        <w:t>Elke Sprint bevat hiervoor een combinatie van analyse, ontwerp, infrastructuur, ontwikkeling, testen en integratie.</w:t>
       </w:r>
     </w:p>
     <w:p>
@@ -1330,14 +1045,14 @@
       <w:pPr>
         <w:pStyle w:val="Kop1"/>
       </w:pPr>
-      <w:bookmarkStart w:id="3" w:name="_Toc464500282"/>
+      <w:bookmarkStart w:id="4" w:name="_Toc464500282"/>
       <w:r>
         <w:t xml:space="preserve">Sprint </w:t>
       </w:r>
       <w:r>
         <w:t>1</w:t>
       </w:r>
-      <w:bookmarkEnd w:id="3"/>
+      <w:bookmarkEnd w:id="4"/>
     </w:p>
     <w:p>
       <w:r>
@@ -1348,11 +1063,16 @@
       <w:pPr>
         <w:pStyle w:val="Kop2"/>
       </w:pPr>
-      <w:bookmarkStart w:id="4" w:name="_Toc464500283"/>
-      <w:r>
-        <w:t>Sprint backlog</w:t>
-      </w:r>
-      <w:bookmarkEnd w:id="4"/>
+      <w:bookmarkStart w:id="5" w:name="_Toc464500283"/>
+      <w:r>
+        <w:t xml:space="preserve">Sprint </w:t>
+      </w:r>
+      <w:proofErr w:type="spellStart"/>
+      <w:r>
+        <w:t>backlog</w:t>
+      </w:r>
+      <w:bookmarkEnd w:id="5"/>
+      <w:proofErr w:type="spellEnd"/>
     </w:p>
     <w:p/>
     <w:tbl>
@@ -1444,11 +1164,11 @@
       <w:pPr>
         <w:pStyle w:val="Kop2"/>
       </w:pPr>
-      <w:bookmarkStart w:id="5" w:name="_Toc464500284"/>
+      <w:bookmarkStart w:id="6" w:name="_Toc464500284"/>
       <w:r>
         <w:t>NaamTaak1</w:t>
       </w:r>
-      <w:bookmarkEnd w:id="5"/>
+      <w:bookmarkEnd w:id="6"/>
     </w:p>
     <w:p>
       <w:pPr>
@@ -1464,8 +1184,6 @@
       <w:r>
         <w:t>/analyse</w:t>
       </w:r>
-      <w:bookmarkStart w:id="6" w:name="_GoBack"/>
-      <w:bookmarkEnd w:id="6"/>
     </w:p>
     <w:p/>
     <w:p>
@@ -1487,13 +1205,7 @@
       </w:pPr>
       <w:bookmarkStart w:id="7" w:name="_Toc464500285"/>
       <w:r>
-        <w:t>Naam</w:t>
-      </w:r>
-      <w:r>
-        <w:t>Taak</w:t>
-      </w:r>
-      <w:r>
-        <w:t>2</w:t>
+        <w:t>NaamTaak2</w:t>
       </w:r>
       <w:bookmarkEnd w:id="7"/>
     </w:p>
@@ -1525,7 +1237,7 @@
     <w:p/>
     <w:p/>
     <w:sectPr>
-      <w:headerReference w:type="default" r:id="rId8"/>
+      <w:headerReference w:type="default" r:id="rId9"/>
       <w:pgSz w:w="11906" w:h="16838"/>
       <w:pgMar w:top="1417" w:right="1417" w:bottom="1417" w:left="1417" w:header="708" w:footer="708" w:gutter="0"/>
       <w:cols w:space="708"/>
@@ -1537,7 +1249,7 @@
 </file>
 
 <file path=word/endnotes.xml><?xml version="1.0" encoding="utf-8"?>
-<w:endnotes xmlns:wpc="http://schemas.microsoft.com/office/word/2010/wordprocessingCanvas" xmlns:mc="http://schemas.openxmlformats.org/markup-compatibility/2006" xmlns:o="urn:schemas-microsoft-com:office:office" xmlns:r="http://schemas.openxmlformats.org/officeDocument/2006/relationships" xmlns:m="http://schemas.openxmlformats.org/officeDocument/2006/math" xmlns:v="urn:schemas-microsoft-com:vml" xmlns:wp14="http://schemas.microsoft.com/office/word/2010/wordprocessingDrawing" xmlns:wp="http://schemas.openxmlformats.org/drawingml/2006/wordprocessingDrawing" xmlns:w10="urn:schemas-microsoft-com:office:word" xmlns:w="http://schemas.openxmlformats.org/wordprocessingml/2006/main" xmlns:w14="http://schemas.microsoft.com/office/word/2010/wordml" xmlns:w15="http://schemas.microsoft.com/office/word/2012/wordml" xmlns:wpg="http://schemas.microsoft.com/office/word/2010/wordprocessingGroup" xmlns:wpi="http://schemas.microsoft.com/office/word/2010/wordprocessingInk" xmlns:wne="http://schemas.microsoft.com/office/word/2006/wordml" xmlns:wps="http://schemas.microsoft.com/office/word/2010/wordprocessingShape" mc:Ignorable="w14 w15 wp14">
+<w:endnotes xmlns:wpc="http://schemas.microsoft.com/office/word/2010/wordprocessingCanvas" xmlns:cx="http://schemas.microsoft.com/office/drawing/2014/chartex" xmlns:cx1="http://schemas.microsoft.com/office/drawing/2015/9/8/chartex" xmlns:cx2="http://schemas.microsoft.com/office/drawing/2015/10/21/chartex" xmlns:cx3="http://schemas.microsoft.com/office/drawing/2016/5/9/chartex" xmlns:cx4="http://schemas.microsoft.com/office/drawing/2016/5/10/chartex" xmlns:cx5="http://schemas.microsoft.com/office/drawing/2016/5/11/chartex" xmlns:cx6="http://schemas.microsoft.com/office/drawing/2016/5/12/chartex" xmlns:cx7="http://schemas.microsoft.com/office/drawing/2016/5/13/chartex" xmlns:cx8="http://schemas.microsoft.com/office/drawing/2016/5/14/chartex" xmlns:mc="http://schemas.openxmlformats.org/markup-compatibility/2006" xmlns:aink="http://schemas.microsoft.com/office/drawing/2016/ink" xmlns:am3d="http://schemas.microsoft.com/office/drawing/2017/model3d" xmlns:o="urn:schemas-microsoft-com:office:office" xmlns:r="http://schemas.openxmlformats.org/officeDocument/2006/relationships" xmlns:m="http://schemas.openxmlformats.org/officeDocument/2006/math" xmlns:v="urn:schemas-microsoft-com:vml" xmlns:wp14="http://schemas.microsoft.com/office/word/2010/wordprocessingDrawing" xmlns:wp="http://schemas.openxmlformats.org/drawingml/2006/wordprocessingDrawing" xmlns:w10="urn:schemas-microsoft-com:office:word" xmlns:w="http://schemas.openxmlformats.org/wordprocessingml/2006/main" xmlns:w14="http://schemas.microsoft.com/office/word/2010/wordml" xmlns:w15="http://schemas.microsoft.com/office/word/2012/wordml" xmlns:w16cid="http://schemas.microsoft.com/office/word/2016/wordml/cid" xmlns:w16se="http://schemas.microsoft.com/office/word/2015/wordml/symex" xmlns:wpg="http://schemas.microsoft.com/office/word/2010/wordprocessingGroup" xmlns:wpi="http://schemas.microsoft.com/office/word/2010/wordprocessingInk" xmlns:wne="http://schemas.microsoft.com/office/word/2006/wordml" xmlns:wps="http://schemas.microsoft.com/office/word/2010/wordprocessingShape" mc:Ignorable="w14 w15 w16se w16cid wp14">
   <w:endnote w:type="separator" w:id="-1">
     <w:p>
       <w:pPr>
@@ -1562,7 +1274,7 @@
 </file>
 
 <file path=word/footnotes.xml><?xml version="1.0" encoding="utf-8"?>
-<w:footnotes xmlns:wpc="http://schemas.microsoft.com/office/word/2010/wordprocessingCanvas" xmlns:mc="http://schemas.openxmlformats.org/markup-compatibility/2006" xmlns:o="urn:schemas-microsoft-com:office:office" xmlns:r="http://schemas.openxmlformats.org/officeDocument/2006/relationships" xmlns:m="http://schemas.openxmlformats.org/officeDocument/2006/math" xmlns:v="urn:schemas-microsoft-com:vml" xmlns:wp14="http://schemas.microsoft.com/office/word/2010/wordprocessingDrawing" xmlns:wp="http://schemas.openxmlformats.org/drawingml/2006/wordprocessingDrawing" xmlns:w10="urn:schemas-microsoft-com:office:word" xmlns:w="http://schemas.openxmlformats.org/wordprocessingml/2006/main" xmlns:w14="http://schemas.microsoft.com/office/word/2010/wordml" xmlns:w15="http://schemas.microsoft.com/office/word/2012/wordml" xmlns:wpg="http://schemas.microsoft.com/office/word/2010/wordprocessingGroup" xmlns:wpi="http://schemas.microsoft.com/office/word/2010/wordprocessingInk" xmlns:wne="http://schemas.microsoft.com/office/word/2006/wordml" xmlns:wps="http://schemas.microsoft.com/office/word/2010/wordprocessingShape" mc:Ignorable="w14 w15 wp14">
+<w:footnotes xmlns:wpc="http://schemas.microsoft.com/office/word/2010/wordprocessingCanvas" xmlns:cx="http://schemas.microsoft.com/office/drawing/2014/chartex" xmlns:cx1="http://schemas.microsoft.com/office/drawing/2015/9/8/chartex" xmlns:cx2="http://schemas.microsoft.com/office/drawing/2015/10/21/chartex" xmlns:cx3="http://schemas.microsoft.com/office/drawing/2016/5/9/chartex" xmlns:cx4="http://schemas.microsoft.com/office/drawing/2016/5/10/chartex" xmlns:cx5="http://schemas.microsoft.com/office/drawing/2016/5/11/chartex" xmlns:cx6="http://schemas.microsoft.com/office/drawing/2016/5/12/chartex" xmlns:cx7="http://schemas.microsoft.com/office/drawing/2016/5/13/chartex" xmlns:cx8="http://schemas.microsoft.com/office/drawing/2016/5/14/chartex" xmlns:mc="http://schemas.openxmlformats.org/markup-compatibility/2006" xmlns:aink="http://schemas.microsoft.com/office/drawing/2016/ink" xmlns:am3d="http://schemas.microsoft.com/office/drawing/2017/model3d" xmlns:o="urn:schemas-microsoft-com:office:office" xmlns:r="http://schemas.openxmlformats.org/officeDocument/2006/relationships" xmlns:m="http://schemas.openxmlformats.org/officeDocument/2006/math" xmlns:v="urn:schemas-microsoft-com:vml" xmlns:wp14="http://schemas.microsoft.com/office/word/2010/wordprocessingDrawing" xmlns:wp="http://schemas.openxmlformats.org/drawingml/2006/wordprocessingDrawing" xmlns:w10="urn:schemas-microsoft-com:office:word" xmlns:w="http://schemas.openxmlformats.org/wordprocessingml/2006/main" xmlns:w14="http://schemas.microsoft.com/office/word/2010/wordml" xmlns:w15="http://schemas.microsoft.com/office/word/2012/wordml" xmlns:w16cid="http://schemas.microsoft.com/office/word/2016/wordml/cid" xmlns:w16se="http://schemas.microsoft.com/office/word/2015/wordml/symex" xmlns:wpg="http://schemas.microsoft.com/office/word/2010/wordprocessingGroup" xmlns:wpi="http://schemas.microsoft.com/office/word/2010/wordprocessingInk" xmlns:wne="http://schemas.microsoft.com/office/word/2006/wordml" xmlns:wps="http://schemas.microsoft.com/office/word/2010/wordprocessingShape" mc:Ignorable="w14 w15 w16se w16cid wp14">
   <w:footnote w:type="separator" w:id="-1">
     <w:p>
       <w:pPr>
@@ -1587,7 +1299,7 @@
 </file>
 
 <file path=word/header1.xml><?xml version="1.0" encoding="utf-8"?>
-<w:hdr xmlns:wpc="http://schemas.microsoft.com/office/word/2010/wordprocessingCanvas" xmlns:mc="http://schemas.openxmlformats.org/markup-compatibility/2006" xmlns:o="urn:schemas-microsoft-com:office:office" xmlns:r="http://schemas.openxmlformats.org/officeDocument/2006/relationships" xmlns:m="http://schemas.openxmlformats.org/officeDocument/2006/math" xmlns:v="urn:schemas-microsoft-com:vml" xmlns:wp14="http://schemas.microsoft.com/office/word/2010/wordprocessingDrawing" xmlns:wp="http://schemas.openxmlformats.org/drawingml/2006/wordprocessingDrawing" xmlns:w10="urn:schemas-microsoft-com:office:word" xmlns:w="http://schemas.openxmlformats.org/wordprocessingml/2006/main" xmlns:w14="http://schemas.microsoft.com/office/word/2010/wordml" xmlns:w15="http://schemas.microsoft.com/office/word/2012/wordml" xmlns:wpg="http://schemas.microsoft.com/office/word/2010/wordprocessingGroup" xmlns:wpi="http://schemas.microsoft.com/office/word/2010/wordprocessingInk" xmlns:wne="http://schemas.microsoft.com/office/word/2006/wordml" xmlns:wps="http://schemas.microsoft.com/office/word/2010/wordprocessingShape" mc:Ignorable="w14 w15 wp14">
+<w:hdr xmlns:wpc="http://schemas.microsoft.com/office/word/2010/wordprocessingCanvas" xmlns:cx="http://schemas.microsoft.com/office/drawing/2014/chartex" xmlns:cx1="http://schemas.microsoft.com/office/drawing/2015/9/8/chartex" xmlns:cx2="http://schemas.microsoft.com/office/drawing/2015/10/21/chartex" xmlns:cx3="http://schemas.microsoft.com/office/drawing/2016/5/9/chartex" xmlns:cx4="http://schemas.microsoft.com/office/drawing/2016/5/10/chartex" xmlns:cx5="http://schemas.microsoft.com/office/drawing/2016/5/11/chartex" xmlns:cx6="http://schemas.microsoft.com/office/drawing/2016/5/12/chartex" xmlns:cx7="http://schemas.microsoft.com/office/drawing/2016/5/13/chartex" xmlns:cx8="http://schemas.microsoft.com/office/drawing/2016/5/14/chartex" xmlns:mc="http://schemas.openxmlformats.org/markup-compatibility/2006" xmlns:aink="http://schemas.microsoft.com/office/drawing/2016/ink" xmlns:am3d="http://schemas.microsoft.com/office/drawing/2017/model3d" xmlns:o="urn:schemas-microsoft-com:office:office" xmlns:r="http://schemas.openxmlformats.org/officeDocument/2006/relationships" xmlns:m="http://schemas.openxmlformats.org/officeDocument/2006/math" xmlns:v="urn:schemas-microsoft-com:vml" xmlns:wp14="http://schemas.microsoft.com/office/word/2010/wordprocessingDrawing" xmlns:wp="http://schemas.openxmlformats.org/drawingml/2006/wordprocessingDrawing" xmlns:w10="urn:schemas-microsoft-com:office:word" xmlns:w="http://schemas.openxmlformats.org/wordprocessingml/2006/main" xmlns:w14="http://schemas.microsoft.com/office/word/2010/wordml" xmlns:w15="http://schemas.microsoft.com/office/word/2012/wordml" xmlns:w16cid="http://schemas.microsoft.com/office/word/2016/wordml/cid" xmlns:w16se="http://schemas.microsoft.com/office/word/2015/wordml/symex" xmlns:wpg="http://schemas.microsoft.com/office/word/2010/wordprocessingGroup" xmlns:wpi="http://schemas.microsoft.com/office/word/2010/wordprocessingInk" xmlns:wne="http://schemas.microsoft.com/office/word/2006/wordml" xmlns:wps="http://schemas.microsoft.com/office/word/2010/wordprocessingShape" mc:Ignorable="w14 w15 w16se w16cid wp14">
   <w:sdt>
     <w:sdtPr>
       <w:id w:val="2123490930"/>
@@ -1596,15 +1308,13 @@
         <w:docPartUnique/>
       </w:docPartObj>
     </w:sdtPr>
+    <w:sdtEndPr/>
     <w:sdtContent>
       <w:p>
         <w:pPr>
           <w:pStyle w:val="Koptekst"/>
           <w:jc w:val="right"/>
         </w:pPr>
-        <w:r>
-          <w:t xml:space="preserve">Blz </w:t>
-        </w:r>
         <w:r>
           <w:fldChar w:fldCharType="begin"/>
         </w:r>
@@ -1619,7 +1329,7 @@
             <w:noProof/>
             <w:lang w:val="nl-NL"/>
           </w:rPr>
-          <w:t>5</w:t>
+          <w:t>6</w:t>
         </w:r>
         <w:r>
           <w:fldChar w:fldCharType="end"/>
@@ -1636,7 +1346,7 @@
 </file>
 
 <file path=word/numbering.xml><?xml version="1.0" encoding="utf-8"?>
-<w:numbering xmlns:wpc="http://schemas.microsoft.com/office/word/2010/wordprocessingCanvas" xmlns:mc="http://schemas.openxmlformats.org/markup-compatibility/2006" xmlns:o="urn:schemas-microsoft-com:office:office" xmlns:r="http://schemas.openxmlformats.org/officeDocument/2006/relationships" xmlns:m="http://schemas.openxmlformats.org/officeDocument/2006/math" xmlns:v="urn:schemas-microsoft-com:vml" xmlns:wp14="http://schemas.microsoft.com/office/word/2010/wordprocessingDrawing" xmlns:wp="http://schemas.openxmlformats.org/drawingml/2006/wordprocessingDrawing" xmlns:w10="urn:schemas-microsoft-com:office:word" xmlns:w="http://schemas.openxmlformats.org/wordprocessingml/2006/main" xmlns:w14="http://schemas.microsoft.com/office/word/2010/wordml" xmlns:w15="http://schemas.microsoft.com/office/word/2012/wordml" xmlns:wpg="http://schemas.microsoft.com/office/word/2010/wordprocessingGroup" xmlns:wpi="http://schemas.microsoft.com/office/word/2010/wordprocessingInk" xmlns:wne="http://schemas.microsoft.com/office/word/2006/wordml" xmlns:wps="http://schemas.microsoft.com/office/word/2010/wordprocessingShape" mc:Ignorable="w14 w15 wp14">
+<w:numbering xmlns:wpc="http://schemas.microsoft.com/office/word/2010/wordprocessingCanvas" xmlns:cx="http://schemas.microsoft.com/office/drawing/2014/chartex" xmlns:cx1="http://schemas.microsoft.com/office/drawing/2015/9/8/chartex" xmlns:cx2="http://schemas.microsoft.com/office/drawing/2015/10/21/chartex" xmlns:cx3="http://schemas.microsoft.com/office/drawing/2016/5/9/chartex" xmlns:cx4="http://schemas.microsoft.com/office/drawing/2016/5/10/chartex" xmlns:cx5="http://schemas.microsoft.com/office/drawing/2016/5/11/chartex" xmlns:cx6="http://schemas.microsoft.com/office/drawing/2016/5/12/chartex" xmlns:cx7="http://schemas.microsoft.com/office/drawing/2016/5/13/chartex" xmlns:cx8="http://schemas.microsoft.com/office/drawing/2016/5/14/chartex" xmlns:mc="http://schemas.openxmlformats.org/markup-compatibility/2006" xmlns:aink="http://schemas.microsoft.com/office/drawing/2016/ink" xmlns:am3d="http://schemas.microsoft.com/office/drawing/2017/model3d" xmlns:o="urn:schemas-microsoft-com:office:office" xmlns:r="http://schemas.openxmlformats.org/officeDocument/2006/relationships" xmlns:m="http://schemas.openxmlformats.org/officeDocument/2006/math" xmlns:v="urn:schemas-microsoft-com:vml" xmlns:wp14="http://schemas.microsoft.com/office/word/2010/wordprocessingDrawing" xmlns:wp="http://schemas.openxmlformats.org/drawingml/2006/wordprocessingDrawing" xmlns:w10="urn:schemas-microsoft-com:office:word" xmlns:w="http://schemas.openxmlformats.org/wordprocessingml/2006/main" xmlns:w14="http://schemas.microsoft.com/office/word/2010/wordml" xmlns:w15="http://schemas.microsoft.com/office/word/2012/wordml" xmlns:w16cid="http://schemas.microsoft.com/office/word/2016/wordml/cid" xmlns:w16se="http://schemas.microsoft.com/office/word/2015/wordml/symex" xmlns:wpg="http://schemas.microsoft.com/office/word/2010/wordprocessingGroup" xmlns:wpi="http://schemas.microsoft.com/office/word/2010/wordprocessingInk" xmlns:wne="http://schemas.microsoft.com/office/word/2006/wordml" xmlns:wps="http://schemas.microsoft.com/office/word/2010/wordprocessingShape" mc:Ignorable="w14 w15 w16se w16cid wp14">
   <w:abstractNum w:abstractNumId="0" w15:restartNumberingAfterBreak="0">
     <w:nsid w:val="292F2864"/>
     <w:multiLevelType w:val="hybridMultilevel"/>
@@ -1757,7 +1467,7 @@
 </file>
 
 <file path=word/styles.xml><?xml version="1.0" encoding="utf-8"?>
-<w:styles xmlns:mc="http://schemas.openxmlformats.org/markup-compatibility/2006" xmlns:r="http://schemas.openxmlformats.org/officeDocument/2006/relationships" xmlns:w="http://schemas.openxmlformats.org/wordprocessingml/2006/main" xmlns:w14="http://schemas.microsoft.com/office/word/2010/wordml" xmlns:w15="http://schemas.microsoft.com/office/word/2012/wordml" mc:Ignorable="w14 w15">
+<w:styles xmlns:mc="http://schemas.openxmlformats.org/markup-compatibility/2006" xmlns:r="http://schemas.openxmlformats.org/officeDocument/2006/relationships" xmlns:w="http://schemas.openxmlformats.org/wordprocessingml/2006/main" xmlns:w14="http://schemas.microsoft.com/office/word/2010/wordml" xmlns:w15="http://schemas.microsoft.com/office/word/2012/wordml" xmlns:w16cid="http://schemas.microsoft.com/office/word/2016/wordml/cid" xmlns:w16se="http://schemas.microsoft.com/office/word/2015/wordml/symex" mc:Ignorable="w14 w15 w16se w16cid">
   <w:docDefaults>
     <w:rPrDefault>
       <w:rPr>
@@ -1773,7 +1483,7 @@
       </w:pPr>
     </w:pPrDefault>
   </w:docDefaults>
-  <w:latentStyles w:defLockedState="0" w:defUIPriority="99" w:defSemiHidden="0" w:defUnhideWhenUsed="0" w:defQFormat="0" w:count="371">
+  <w:latentStyles w:defLockedState="0" w:defUIPriority="99" w:defSemiHidden="0" w:defUnhideWhenUsed="0" w:defQFormat="0" w:count="375">
     <w:lsdException w:name="Normal" w:uiPriority="0" w:qFormat="1"/>
     <w:lsdException w:name="heading 1" w:uiPriority="9" w:qFormat="1"/>
     <w:lsdException w:name="heading 2" w:semiHidden="1" w:uiPriority="9" w:unhideWhenUsed="1" w:qFormat="1"/>
@@ -1879,7 +1589,6 @@
     <w:lsdException w:name="HTML Sample" w:semiHidden="1" w:unhideWhenUsed="1"/>
     <w:lsdException w:name="HTML Typewriter" w:semiHidden="1" w:unhideWhenUsed="1"/>
     <w:lsdException w:name="HTML Variable" w:semiHidden="1" w:unhideWhenUsed="1"/>
-    <w:lsdException w:name="Normal Table" w:semiHidden="1" w:unhideWhenUsed="1"/>
     <w:lsdException w:name="annotation subject" w:semiHidden="1" w:unhideWhenUsed="1"/>
     <w:lsdException w:name="No List" w:semiHidden="1" w:unhideWhenUsed="1"/>
     <w:lsdException w:name="Outline List 1" w:semiHidden="1" w:unhideWhenUsed="1"/>
@@ -1923,10 +1632,8 @@
     <w:lsdException w:name="Table Elegant" w:semiHidden="1" w:unhideWhenUsed="1"/>
     <w:lsdException w:name="Table Professional" w:semiHidden="1" w:unhideWhenUsed="1"/>
     <w:lsdException w:name="Table Subtle 1" w:semiHidden="1" w:unhideWhenUsed="1"/>
-    <w:lsdException w:name="Table Subtle 2" w:semiHidden="1" w:unhideWhenUsed="1"/>
     <w:lsdException w:name="Table Web 1" w:semiHidden="1" w:unhideWhenUsed="1"/>
     <w:lsdException w:name="Table Web 2" w:semiHidden="1" w:unhideWhenUsed="1"/>
-    <w:lsdException w:name="Table Web 3" w:semiHidden="1" w:unhideWhenUsed="1"/>
     <w:lsdException w:name="Balloon Text" w:semiHidden="1" w:unhideWhenUsed="1"/>
     <w:lsdException w:name="Table Grid" w:uiPriority="39"/>
     <w:lsdException w:name="Table Theme" w:semiHidden="1" w:unhideWhenUsed="1"/>
@@ -2145,13 +1852,17 @@
     <w:lsdException w:name="List Table 5 Dark Accent 6" w:uiPriority="50"/>
     <w:lsdException w:name="List Table 6 Colorful Accent 6" w:uiPriority="51"/>
     <w:lsdException w:name="List Table 7 Colorful Accent 6" w:uiPriority="52"/>
+    <w:lsdException w:name="Mention" w:semiHidden="1" w:unhideWhenUsed="1"/>
+    <w:lsdException w:name="Smart Hyperlink" w:semiHidden="1" w:unhideWhenUsed="1"/>
+    <w:lsdException w:name="Hashtag" w:semiHidden="1" w:unhideWhenUsed="1"/>
+    <w:lsdException w:name="Unresolved Mention" w:semiHidden="1" w:unhideWhenUsed="1"/>
   </w:latentStyles>
   <w:style w:type="paragraph" w:default="1" w:styleId="Standaard">
     <w:name w:val="Normal"/>
     <w:qFormat/>
-    <w:rsid w:val="00C22A68"/>
-    <w:rPr>
-      <w:rFonts w:ascii="Arial" w:hAnsi="Arial"/>
+    <w:rsid w:val="00B40DFC"/>
+    <w:rPr>
+      <w:rFonts w:ascii="Calibri" w:hAnsi="Calibri"/>
       <w:sz w:val="22"/>
     </w:rPr>
   </w:style>
@@ -2641,10 +2352,13 @@
     <w:name w:val="No Spacing"/>
     <w:uiPriority w:val="1"/>
     <w:qFormat/>
-    <w:rsid w:val="00D35467"/>
+    <w:rsid w:val="00E07447"/>
     <w:pPr>
       <w:spacing w:after="0" w:line="240" w:lineRule="auto"/>
     </w:pPr>
+    <w:rPr>
+      <w:sz w:val="22"/>
+    </w:rPr>
   </w:style>
   <w:style w:type="paragraph" w:styleId="Citaat">
     <w:name w:val="Quote"/>
@@ -3178,7 +2892,7 @@
 </file>
 
 <file path=customXml/itemProps1.xml><?xml version="1.0" encoding="utf-8"?>
-<ds:datastoreItem xmlns:ds="http://schemas.openxmlformats.org/officeDocument/2006/customXml" ds:itemID="{7E5E21A7-2412-46C8-9B34-74EC3899E361}">
+<ds:datastoreItem xmlns:ds="http://schemas.openxmlformats.org/officeDocument/2006/customXml" ds:itemID="{0BDC09BC-E896-4CFC-BD41-FF739859E53D}">
   <ds:schemaRefs>
     <ds:schemaRef ds:uri="http://schemas.openxmlformats.org/officeDocument/2006/bibliography"/>
   </ds:schemaRefs>
